--- a/_source/_analysis/Use Cases/UseCase_NeuesThemaHinzufügen_JanOlaf.docx
+++ b/_source/_analysis/Use Cases/UseCase_NeuesThemaHinzufügen_JanOlaf.docx
@@ -56,24 +56,6 @@
                 <w:rFonts w:ascii="Calibri" w:eastAsia="Calibri" w:hAnsi="Calibri" w:cs="Calibri"/>
               </w:rPr>
             </w:pPr>
-            <w:r>
-              <w:rPr>
-                <w:rFonts w:ascii="Calibri" w:eastAsia="Calibri" w:hAnsi="Calibri" w:cs="Calibri"/>
-                <w:b/>
-                <w:sz w:val="28"/>
-              </w:rPr>
-              <w:t xml:space="preserve">Neues Thema </w:t>
-            </w:r>
-            <w:proofErr w:type="spellStart"/>
-            <w:r>
-              <w:rPr>
-                <w:rFonts w:ascii="Calibri" w:eastAsia="Calibri" w:hAnsi="Calibri" w:cs="Calibri"/>
-                <w:b/>
-                <w:sz w:val="28"/>
-              </w:rPr>
-              <w:t>hinzufuegen</w:t>
-            </w:r>
-            <w:proofErr w:type="spellEnd"/>
           </w:p>
         </w:tc>
       </w:tr>
@@ -138,6 +120,15 @@
                 <w:rFonts w:ascii="Calibri" w:eastAsia="Calibri" w:hAnsi="Calibri" w:cs="Calibri"/>
               </w:rPr>
             </w:pPr>
+            <w:r>
+              <w:rPr>
+                <w:rFonts w:ascii="Calibri" w:eastAsia="Calibri" w:hAnsi="Calibri" w:cs="Calibri"/>
+                <w:sz w:val="28"/>
+              </w:rPr>
+              <w:t>UC Neues Thema hinzufuegen</w:t>
+            </w:r>
+            <w:bookmarkStart w:id="0" w:name="_GoBack"/>
+            <w:bookmarkEnd w:id="0"/>
           </w:p>
         </w:tc>
       </w:tr>
@@ -208,8 +199,6 @@
               </w:rPr>
               <w:t>2</w:t>
             </w:r>
-            <w:bookmarkStart w:id="0" w:name="_GoBack"/>
-            <w:bookmarkEnd w:id="0"/>
           </w:p>
         </w:tc>
       </w:tr>
@@ -2741,7 +2730,7 @@
   <a:extraClrSchemeLst/>
   <a:extLst>
     <a:ext uri="{05A4C25C-085E-4340-85A3-A5531E510DB2}">
-      <thm15:themeFamily xmlns:thm15="http://schemas.microsoft.com/office/thememl/2012/main" xmlns="" name="Office Theme" id="{62F939B6-93AF-4DB8-9C6B-D6C7DFDC589F}" vid="{4A3C46E8-61CC-4603-A589-7422A47A8E4A}"/>
+      <thm15:themeFamily xmlns="" xmlns:thm15="http://schemas.microsoft.com/office/thememl/2012/main" name="Office Theme" id="{62F939B6-93AF-4DB8-9C6B-D6C7DFDC589F}" vid="{4A3C46E8-61CC-4603-A589-7422A47A8E4A}"/>
     </a:ext>
   </a:extLst>
 </a:theme>
